--- a/Seleccionar función.docx
+++ b/Seleccionar función.docx
@@ -189,7 +189,6 @@
         <w:t>Diagrama de clase</w:t>
       </w:r>
     </w:p>
-    <w:p/>
     <w:p>
       <w:r>
         <w:rPr>
@@ -197,18 +196,18 @@
           <w:lang w:eastAsia="es-AR"/>
         </w:rPr>
         <w:drawing>
-          <wp:anchor distT="0" distB="0" distL="114300" distR="114300" simplePos="0" relativeHeight="251661312" behindDoc="0" locked="0" layoutInCell="1" allowOverlap="1">
+          <wp:anchor distT="0" distB="0" distL="114300" distR="114300" simplePos="0" relativeHeight="251663360" behindDoc="0" locked="0" layoutInCell="1" allowOverlap="1">
             <wp:simplePos x="0" y="0"/>
             <wp:positionH relativeFrom="margin">
-              <wp:align>left</wp:align>
+              <wp:align>right</wp:align>
             </wp:positionH>
             <wp:positionV relativeFrom="paragraph">
-              <wp:posOffset>2540</wp:posOffset>
+              <wp:posOffset>106045</wp:posOffset>
             </wp:positionV>
-            <wp:extent cx="6086475" cy="1809115"/>
-            <wp:effectExtent l="0" t="0" r="9525" b="635"/>
+            <wp:extent cx="5400040" cy="1806575"/>
+            <wp:effectExtent l="0" t="0" r="0" b="3175"/>
             <wp:wrapNone/>
-            <wp:docPr id="6" name="Imagen 6"/>
+            <wp:docPr id="7" name="Imagen 7"/>
             <wp:cNvGraphicFramePr>
               <a:graphicFrameLocks xmlns:a="http://schemas.openxmlformats.org/drawingml/2006/main" noChangeAspect="1"/>
             </wp:cNvGraphicFramePr>
@@ -216,7 +215,7 @@
               <a:graphicData uri="http://schemas.openxmlformats.org/drawingml/2006/picture">
                 <pic:pic xmlns:pic="http://schemas.openxmlformats.org/drawingml/2006/picture">
                   <pic:nvPicPr>
-                    <pic:cNvPr id="6" name="Diagrama de clases.jpg"/>
+                    <pic:cNvPr id="7" name="Diagrama de clases.jpg"/>
                     <pic:cNvPicPr/>
                   </pic:nvPicPr>
                   <pic:blipFill>
@@ -234,7 +233,7 @@
                   <pic:spPr>
                     <a:xfrm>
                       <a:off x="0" y="0"/>
-                      <a:ext cx="6086475" cy="1809115"/>
+                      <a:ext cx="5400040" cy="1806575"/>
                     </a:xfrm>
                     <a:prstGeom prst="rect">
                       <a:avLst/>
@@ -243,17 +242,37 @@
                 </pic:pic>
               </a:graphicData>
             </a:graphic>
-            <wp14:sizeRelH relativeFrom="margin">
-              <wp14:pctWidth>0</wp14:pctWidth>
-            </wp14:sizeRelH>
           </wp:anchor>
         </w:drawing>
       </w:r>
     </w:p>
-    <w:p/>
-    <w:p/>
-    <w:p/>
-    <w:p/>
+    <w:p>
+      <w:pPr>
+        <w:pStyle w:val="Subttulo"/>
+      </w:pPr>
+    </w:p>
+    <w:p>
+      <w:pPr>
+        <w:pStyle w:val="Subttulo"/>
+      </w:pPr>
+      <w:bookmarkStart w:id="0" w:name="_GoBack"/>
+      <w:bookmarkEnd w:id="0"/>
+    </w:p>
+    <w:p>
+      <w:pPr>
+        <w:pStyle w:val="Subttulo"/>
+      </w:pPr>
+    </w:p>
+    <w:p>
+      <w:pPr>
+        <w:pStyle w:val="Subttulo"/>
+      </w:pPr>
+    </w:p>
+    <w:p>
+      <w:pPr>
+        <w:pStyle w:val="Subttulo"/>
+      </w:pPr>
+    </w:p>
     <w:p>
       <w:pPr>
         <w:pStyle w:val="Subttulo"/>
@@ -265,8 +284,6 @@
       <w:r>
         <w:t>c</w:t>
       </w:r>
-      <w:bookmarkStart w:id="0" w:name="_GoBack"/>
-      <w:bookmarkEnd w:id="0"/>
       <w:r>
         <w:t>aso</w:t>
       </w:r>

--- a/Seleccionar función.docx
+++ b/Seleccionar función.docx
@@ -23,23 +23,28 @@
         <w:pStyle w:val="Subttulo"/>
       </w:pPr>
       <w:r>
+        <w:t>Interfaz</w:t>
+      </w:r>
+    </w:p>
+    <w:p>
+      <w:r>
         <w:rPr>
           <w:noProof/>
           <w:lang w:eastAsia="es-AR"/>
         </w:rPr>
         <w:drawing>
-          <wp:anchor distT="0" distB="0" distL="114300" distR="114300" simplePos="0" relativeHeight="251660288" behindDoc="0" locked="0" layoutInCell="1" allowOverlap="1">
+          <wp:anchor distT="0" distB="0" distL="114300" distR="114300" simplePos="0" relativeHeight="251664384" behindDoc="0" locked="0" layoutInCell="1" allowOverlap="1">
             <wp:simplePos x="0" y="0"/>
-            <wp:positionH relativeFrom="margin">
-              <wp:align>left</wp:align>
+            <wp:positionH relativeFrom="column">
+              <wp:posOffset>-3810</wp:posOffset>
             </wp:positionH>
             <wp:positionV relativeFrom="paragraph">
-              <wp:posOffset>303530</wp:posOffset>
+              <wp:posOffset>-2540</wp:posOffset>
             </wp:positionV>
-            <wp:extent cx="6324600" cy="3324225"/>
-            <wp:effectExtent l="0" t="0" r="0" b="9525"/>
+            <wp:extent cx="5400040" cy="2484755"/>
+            <wp:effectExtent l="0" t="0" r="0" b="0"/>
             <wp:wrapNone/>
-            <wp:docPr id="5" name="Imagen 5"/>
+            <wp:docPr id="10" name="Imagen 10"/>
             <wp:cNvGraphicFramePr>
               <a:graphicFrameLocks xmlns:a="http://schemas.openxmlformats.org/drawingml/2006/main" noChangeAspect="1"/>
             </wp:cNvGraphicFramePr>
@@ -47,11 +52,11 @@
               <a:graphicData uri="http://schemas.openxmlformats.org/drawingml/2006/picture">
                 <pic:pic xmlns:pic="http://schemas.openxmlformats.org/drawingml/2006/picture">
                   <pic:nvPicPr>
-                    <pic:cNvPr id="5" name="seleccionar_funcion.jpg"/>
+                    <pic:cNvPr id="10" name="Interfaz.jpg"/>
                     <pic:cNvPicPr/>
                   </pic:nvPicPr>
                   <pic:blipFill>
-                    <a:blip r:embed="rId4">
+                    <a:blip r:embed="rId4" cstate="print">
                       <a:extLst>
                         <a:ext uri="{28A0092B-C50C-407E-A947-70E740481C1C}">
                           <a14:useLocalDpi xmlns:a14="http://schemas.microsoft.com/office/drawing/2010/main" val="0"/>
@@ -65,7 +70,7 @@
                   <pic:spPr>
                     <a:xfrm>
                       <a:off x="0" y="0"/>
-                      <a:ext cx="6324600" cy="3324225"/>
+                      <a:ext cx="5400040" cy="2484755"/>
                     </a:xfrm>
                     <a:prstGeom prst="rect">
                       <a:avLst/>
@@ -74,21 +79,10 @@
                 </pic:pic>
               </a:graphicData>
             </a:graphic>
-            <wp14:sizeRelH relativeFrom="margin">
-              <wp14:pctWidth>0</wp14:pctWidth>
-            </wp14:sizeRelH>
-            <wp14:sizeRelV relativeFrom="margin">
-              <wp14:pctHeight>0</wp14:pctHeight>
-            </wp14:sizeRelV>
           </wp:anchor>
         </w:drawing>
       </w:r>
-      <w:r>
-        <w:t>Interfaz</w:t>
-      </w:r>
-    </w:p>
-    <w:p/>
-    <w:p/>
+    </w:p>
     <w:p/>
     <w:p/>
     <w:p/>
@@ -202,12 +196,12 @@
               <wp:align>right</wp:align>
             </wp:positionH>
             <wp:positionV relativeFrom="paragraph">
-              <wp:posOffset>106045</wp:posOffset>
+              <wp:posOffset>220345</wp:posOffset>
             </wp:positionV>
-            <wp:extent cx="5400040" cy="1806575"/>
-            <wp:effectExtent l="0" t="0" r="0" b="3175"/>
+            <wp:extent cx="5400040" cy="1817370"/>
+            <wp:effectExtent l="0" t="0" r="0" b="0"/>
             <wp:wrapNone/>
-            <wp:docPr id="7" name="Imagen 7"/>
+            <wp:docPr id="9" name="Imagen 9"/>
             <wp:cNvGraphicFramePr>
               <a:graphicFrameLocks xmlns:a="http://schemas.openxmlformats.org/drawingml/2006/main" noChangeAspect="1"/>
             </wp:cNvGraphicFramePr>
@@ -215,7 +209,7 @@
               <a:graphicData uri="http://schemas.openxmlformats.org/drawingml/2006/picture">
                 <pic:pic xmlns:pic="http://schemas.openxmlformats.org/drawingml/2006/picture">
                   <pic:nvPicPr>
-                    <pic:cNvPr id="7" name="Diagrama de clases.jpg"/>
+                    <pic:cNvPr id="9" name="Diagrama de clases.jpg"/>
                     <pic:cNvPicPr/>
                   </pic:nvPicPr>
                   <pic:blipFill>
@@ -233,7 +227,7 @@
                   <pic:spPr>
                     <a:xfrm>
                       <a:off x="0" y="0"/>
-                      <a:ext cx="5400040" cy="1806575"/>
+                      <a:ext cx="5400040" cy="1817370"/>
                     </a:xfrm>
                     <a:prstGeom prst="rect">
                       <a:avLst/>
@@ -255,28 +249,145 @@
       <w:pPr>
         <w:pStyle w:val="Subttulo"/>
       </w:pPr>
+    </w:p>
+    <w:p>
+      <w:pPr>
+        <w:pStyle w:val="Subttulo"/>
+      </w:pPr>
+    </w:p>
+    <w:p>
+      <w:pPr>
+        <w:pStyle w:val="Subttulo"/>
+      </w:pPr>
+    </w:p>
+    <w:p>
+      <w:pPr>
+        <w:pStyle w:val="Subttulo"/>
+      </w:pPr>
+    </w:p>
+    <w:p>
+      <w:pPr>
+        <w:pStyle w:val="Subttulo"/>
+      </w:pPr>
+      <w:r>
+        <w:lastRenderedPageBreak/>
+        <w:t>Diagrama de Secuencia</w:t>
+      </w:r>
+    </w:p>
+    <w:p>
+      <w:r>
+        <w:rPr>
+          <w:noProof/>
+          <w:lang w:eastAsia="es-AR"/>
+        </w:rPr>
+        <w:drawing>
+          <wp:inline distT="0" distB="0" distL="0" distR="0">
+            <wp:extent cx="5400040" cy="4674235"/>
+            <wp:effectExtent l="0" t="0" r="0" b="0"/>
+            <wp:docPr id="11" name="Imagen 11"/>
+            <wp:cNvGraphicFramePr>
+              <a:graphicFrameLocks xmlns:a="http://schemas.openxmlformats.org/drawingml/2006/main" noChangeAspect="1"/>
+            </wp:cNvGraphicFramePr>
+            <a:graphic xmlns:a="http://schemas.openxmlformats.org/drawingml/2006/main">
+              <a:graphicData uri="http://schemas.openxmlformats.org/drawingml/2006/picture">
+                <pic:pic xmlns:pic="http://schemas.openxmlformats.org/drawingml/2006/picture">
+                  <pic:nvPicPr>
+                    <pic:cNvPr id="11" name="Diagrama de secuencia.jpg"/>
+                    <pic:cNvPicPr/>
+                  </pic:nvPicPr>
+                  <pic:blipFill>
+                    <a:blip r:embed="rId7">
+                      <a:extLst>
+                        <a:ext uri="{28A0092B-C50C-407E-A947-70E740481C1C}">
+                          <a14:useLocalDpi xmlns:a14="http://schemas.microsoft.com/office/drawing/2010/main" val="0"/>
+                        </a:ext>
+                      </a:extLst>
+                    </a:blip>
+                    <a:stretch>
+                      <a:fillRect/>
+                    </a:stretch>
+                  </pic:blipFill>
+                  <pic:spPr>
+                    <a:xfrm>
+                      <a:off x="0" y="0"/>
+                      <a:ext cx="5400040" cy="4674235"/>
+                    </a:xfrm>
+                    <a:prstGeom prst="rect">
+                      <a:avLst/>
+                    </a:prstGeom>
+                  </pic:spPr>
+                </pic:pic>
+              </a:graphicData>
+            </a:graphic>
+          </wp:inline>
+        </w:drawing>
+      </w:r>
+    </w:p>
+    <w:p>
+      <w:pPr>
+        <w:pStyle w:val="Subttulo"/>
+      </w:pPr>
+    </w:p>
+    <w:p>
+      <w:pPr>
+        <w:pStyle w:val="Subttulo"/>
+      </w:pPr>
+    </w:p>
+    <w:p>
+      <w:pPr>
+        <w:pStyle w:val="Subttulo"/>
+      </w:pPr>
+    </w:p>
+    <w:p>
+      <w:pPr>
+        <w:pStyle w:val="Subttulo"/>
+      </w:pPr>
+    </w:p>
+    <w:p>
+      <w:pPr>
+        <w:pStyle w:val="Subttulo"/>
+      </w:pPr>
+    </w:p>
+    <w:p>
+      <w:pPr>
+        <w:pStyle w:val="Subttulo"/>
+      </w:pPr>
+    </w:p>
+    <w:p>
+      <w:pPr>
+        <w:pStyle w:val="Subttulo"/>
+      </w:pPr>
+    </w:p>
+    <w:p>
+      <w:pPr>
+        <w:pStyle w:val="Subttulo"/>
+      </w:pPr>
+    </w:p>
+    <w:p>
+      <w:pPr>
+        <w:pStyle w:val="Subttulo"/>
+      </w:pPr>
+    </w:p>
+    <w:p>
+      <w:pPr>
+        <w:pStyle w:val="Subttulo"/>
+      </w:pPr>
+    </w:p>
+    <w:p>
+      <w:pPr>
+        <w:pStyle w:val="Subttulo"/>
+      </w:pPr>
+    </w:p>
+    <w:p>
+      <w:pPr>
+        <w:pStyle w:val="Subttulo"/>
+      </w:pPr>
+    </w:p>
+    <w:p>
+      <w:pPr>
+        <w:pStyle w:val="Subttulo"/>
+      </w:pPr>
       <w:bookmarkStart w:id="0" w:name="_GoBack"/>
-      <w:bookmarkEnd w:id="0"/>
-    </w:p>
-    <w:p>
-      <w:pPr>
-        <w:pStyle w:val="Subttulo"/>
-      </w:pPr>
-    </w:p>
-    <w:p>
-      <w:pPr>
-        <w:pStyle w:val="Subttulo"/>
-      </w:pPr>
-    </w:p>
-    <w:p>
-      <w:pPr>
-        <w:pStyle w:val="Subttulo"/>
-      </w:pPr>
-    </w:p>
-    <w:p>
-      <w:pPr>
-        <w:pStyle w:val="Subttulo"/>
-      </w:pPr>
       <w:r>
         <w:lastRenderedPageBreak/>
         <w:t xml:space="preserve">Especificación de </w:t>
@@ -307,6 +418,7 @@
           <w:tcPr>
             <w:tcW w:w="1980" w:type="dxa"/>
           </w:tcPr>
+          <w:bookmarkEnd w:id="0"/>
           <w:p>
             <w:pPr>
               <w:rPr>
@@ -485,6 +597,7 @@
             <w:pPr>
               <w:rPr>
                 <w:b/>
+                <w:u w:val="single"/>
               </w:rPr>
             </w:pPr>
             <w:r>
@@ -529,7 +642,7 @@
           </w:tcPr>
           <w:p>
             <w:r>
-              <w:t>El usuario selecciona un idioma</w:t>
+              <w:t>El usuario selecciona un tipo de función</w:t>
             </w:r>
           </w:p>
         </w:tc>
@@ -554,7 +667,10 @@
           </w:tcPr>
           <w:p>
             <w:r>
-              <w:t>El usuario selecciona un día</w:t>
+              <w:t xml:space="preserve">El usuario selecciona un </w:t>
+            </w:r>
+            <w:r>
+              <w:t>día</w:t>
             </w:r>
           </w:p>
         </w:tc>
@@ -579,7 +695,10 @@
           </w:tcPr>
           <w:p>
             <w:r>
-              <w:t>El usuario selecciona un horario</w:t>
+              <w:t xml:space="preserve">El usuario selecciona un </w:t>
+            </w:r>
+            <w:r>
+              <w:t>horario</w:t>
             </w:r>
           </w:p>
         </w:tc>
@@ -603,8 +722,16 @@
             <w:gridSpan w:val="2"/>
           </w:tcPr>
           <w:p>
-            <w:r>
-              <w:t>El usuario selecciona una sala</w:t>
+            <w:pPr>
+              <w:rPr>
+                <w:u w:val="single"/>
+              </w:rPr>
+            </w:pPr>
+            <w:r>
+              <w:t xml:space="preserve">El usuario selecciona un </w:t>
+            </w:r>
+            <w:r>
+              <w:t>idioma</w:t>
             </w:r>
           </w:p>
         </w:tc>

--- a/Seleccionar función.docx
+++ b/Seleccionar función.docx
@@ -115,10 +115,10 @@
           <wp:anchor distT="0" distB="0" distL="114300" distR="114300" simplePos="0" relativeHeight="251662336" behindDoc="0" locked="0" layoutInCell="1" allowOverlap="1">
             <wp:simplePos x="0" y="0"/>
             <wp:positionH relativeFrom="margin">
-              <wp:align>left</wp:align>
+              <wp:posOffset>0</wp:posOffset>
             </wp:positionH>
             <wp:positionV relativeFrom="paragraph">
-              <wp:posOffset>34290</wp:posOffset>
+              <wp:posOffset>72390</wp:posOffset>
             </wp:positionV>
             <wp:extent cx="3724275" cy="1847850"/>
             <wp:effectExtent l="0" t="0" r="9525" b="0"/>
@@ -284,7 +284,7 @@
           <wp:inline distT="0" distB="0" distL="0" distR="0">
             <wp:extent cx="5400040" cy="4674235"/>
             <wp:effectExtent l="0" t="0" r="0" b="0"/>
-            <wp:docPr id="11" name="Imagen 11"/>
+            <wp:docPr id="2" name="Imagen 2"/>
             <wp:cNvGraphicFramePr>
               <a:graphicFrameLocks xmlns:a="http://schemas.openxmlformats.org/drawingml/2006/main" noChangeAspect="1"/>
             </wp:cNvGraphicFramePr>
@@ -292,7 +292,7 @@
               <a:graphicData uri="http://schemas.openxmlformats.org/drawingml/2006/picture">
                 <pic:pic xmlns:pic="http://schemas.openxmlformats.org/drawingml/2006/picture">
                   <pic:nvPicPr>
-                    <pic:cNvPr id="11" name="Diagrama de secuencia.jpg"/>
+                    <pic:cNvPr id="2" name="Diagrama de secuencia.jpg"/>
                     <pic:cNvPicPr/>
                   </pic:nvPicPr>
                   <pic:blipFill>
@@ -356,38 +356,42 @@
     <w:p>
       <w:pPr>
         <w:pStyle w:val="Subttulo"/>
-      </w:pPr>
-    </w:p>
-    <w:p>
-      <w:pPr>
-        <w:pStyle w:val="Subttulo"/>
-      </w:pPr>
-    </w:p>
-    <w:p>
-      <w:pPr>
-        <w:pStyle w:val="Subttulo"/>
-      </w:pPr>
-    </w:p>
-    <w:p>
-      <w:pPr>
-        <w:pStyle w:val="Subttulo"/>
-      </w:pPr>
-    </w:p>
-    <w:p>
-      <w:pPr>
-        <w:pStyle w:val="Subttulo"/>
-      </w:pPr>
-    </w:p>
-    <w:p>
-      <w:pPr>
-        <w:pStyle w:val="Subttulo"/>
-      </w:pPr>
-    </w:p>
-    <w:p>
-      <w:pPr>
-        <w:pStyle w:val="Subttulo"/>
+        <w:rPr>
+          <w:u w:val="single"/>
+        </w:rPr>
       </w:pPr>
       <w:bookmarkStart w:id="0" w:name="_GoBack"/>
+      <w:bookmarkEnd w:id="0"/>
+    </w:p>
+    <w:p>
+      <w:pPr>
+        <w:pStyle w:val="Subttulo"/>
+      </w:pPr>
+    </w:p>
+    <w:p>
+      <w:pPr>
+        <w:pStyle w:val="Subttulo"/>
+      </w:pPr>
+    </w:p>
+    <w:p>
+      <w:pPr>
+        <w:pStyle w:val="Subttulo"/>
+      </w:pPr>
+    </w:p>
+    <w:p>
+      <w:pPr>
+        <w:pStyle w:val="Subttulo"/>
+      </w:pPr>
+    </w:p>
+    <w:p>
+      <w:pPr>
+        <w:pStyle w:val="Subttulo"/>
+      </w:pPr>
+    </w:p>
+    <w:p>
+      <w:pPr>
+        <w:pStyle w:val="Subttulo"/>
+      </w:pPr>
       <w:r>
         <w:lastRenderedPageBreak/>
         <w:t xml:space="preserve">Especificación de </w:t>
@@ -418,7 +422,6 @@
           <w:tcPr>
             <w:tcW w:w="1980" w:type="dxa"/>
           </w:tcPr>
-          <w:bookmarkEnd w:id="0"/>
           <w:p>
             <w:pPr>
               <w:rPr>

--- a/Seleccionar función.docx
+++ b/Seleccionar función.docx
@@ -33,18 +33,10 @@
           <w:lang w:eastAsia="es-AR"/>
         </w:rPr>
         <w:drawing>
-          <wp:anchor distT="0" distB="0" distL="114300" distR="114300" simplePos="0" relativeHeight="251664384" behindDoc="0" locked="0" layoutInCell="1" allowOverlap="1">
-            <wp:simplePos x="0" y="0"/>
-            <wp:positionH relativeFrom="column">
-              <wp:posOffset>-3810</wp:posOffset>
-            </wp:positionH>
-            <wp:positionV relativeFrom="paragraph">
-              <wp:posOffset>-2540</wp:posOffset>
-            </wp:positionV>
-            <wp:extent cx="5400040" cy="2484755"/>
-            <wp:effectExtent l="0" t="0" r="0" b="0"/>
-            <wp:wrapNone/>
-            <wp:docPr id="10" name="Imagen 10"/>
+          <wp:inline distT="0" distB="0" distL="0" distR="0">
+            <wp:extent cx="6315978" cy="3314700"/>
+            <wp:effectExtent l="0" t="0" r="8890" b="0"/>
+            <wp:docPr id="3" name="Imagen 3"/>
             <wp:cNvGraphicFramePr>
               <a:graphicFrameLocks xmlns:a="http://schemas.openxmlformats.org/drawingml/2006/main" noChangeAspect="1"/>
             </wp:cNvGraphicFramePr>
@@ -52,11 +44,11 @@
               <a:graphicData uri="http://schemas.openxmlformats.org/drawingml/2006/picture">
                 <pic:pic xmlns:pic="http://schemas.openxmlformats.org/drawingml/2006/picture">
                   <pic:nvPicPr>
-                    <pic:cNvPr id="10" name="Interfaz.jpg"/>
+                    <pic:cNvPr id="3" name="Interfaz.jpg"/>
                     <pic:cNvPicPr/>
                   </pic:nvPicPr>
                   <pic:blipFill>
-                    <a:blip r:embed="rId4" cstate="print">
+                    <a:blip r:embed="rId4">
                       <a:extLst>
                         <a:ext uri="{28A0092B-C50C-407E-A947-70E740481C1C}">
                           <a14:useLocalDpi xmlns:a14="http://schemas.microsoft.com/office/drawing/2010/main" val="0"/>
@@ -70,7 +62,7 @@
                   <pic:spPr>
                     <a:xfrm>
                       <a:off x="0" y="0"/>
-                      <a:ext cx="5400040" cy="2484755"/>
+                      <a:ext cx="6321923" cy="3317820"/>
                     </a:xfrm>
                     <a:prstGeom prst="rect">
                       <a:avLst/>
@@ -79,23 +71,19 @@
                 </pic:pic>
               </a:graphicData>
             </a:graphic>
-          </wp:anchor>
+          </wp:inline>
         </w:drawing>
       </w:r>
     </w:p>
-    <w:p/>
-    <w:p/>
-    <w:p/>
-    <w:p/>
-    <w:p/>
-    <w:p/>
-    <w:p/>
-    <w:p/>
-    <w:p/>
-    <w:p>
-      <w:pPr>
-        <w:pStyle w:val="Subttulo"/>
-      </w:pPr>
+    <w:p>
+      <w:pPr>
+        <w:pStyle w:val="Subttulo"/>
+        <w:rPr>
+          <w:u w:val="single"/>
+        </w:rPr>
+      </w:pPr>
+      <w:bookmarkStart w:id="0" w:name="_GoBack"/>
+      <w:bookmarkEnd w:id="0"/>
     </w:p>
     <w:p>
       <w:pPr>
@@ -270,7 +258,6 @@
         <w:pStyle w:val="Subttulo"/>
       </w:pPr>
       <w:r>
-        <w:lastRenderedPageBreak/>
         <w:t>Diagrama de Secuencia</w:t>
       </w:r>
     </w:p>
@@ -360,8 +347,6 @@
           <w:u w:val="single"/>
         </w:rPr>
       </w:pPr>
-      <w:bookmarkStart w:id="0" w:name="_GoBack"/>
-      <w:bookmarkEnd w:id="0"/>
     </w:p>
     <w:p>
       <w:pPr>
@@ -393,7 +378,6 @@
         <w:pStyle w:val="Subttulo"/>
       </w:pPr>
       <w:r>
-        <w:lastRenderedPageBreak/>
         <w:t xml:space="preserve">Especificación de </w:t>
       </w:r>
       <w:r>

--- a/Seleccionar función.docx
+++ b/Seleccionar función.docx
@@ -20,9 +20,14 @@
     </w:p>
     <w:p>
       <w:pPr>
-        <w:pStyle w:val="Subttulo"/>
+        <w:rPr>
+          <w:b/>
+        </w:rPr>
       </w:pPr>
       <w:r>
+        <w:rPr>
+          <w:b/>
+        </w:rPr>
         <w:t>Interfaz</w:t>
       </w:r>
     </w:p>
@@ -82,14 +87,17 @@
           <w:u w:val="single"/>
         </w:rPr>
       </w:pPr>
-      <w:bookmarkStart w:id="0" w:name="_GoBack"/>
-      <w:bookmarkEnd w:id="0"/>
-    </w:p>
-    <w:p>
-      <w:pPr>
-        <w:pStyle w:val="Subttulo"/>
+    </w:p>
+    <w:p>
+      <w:pPr>
+        <w:rPr>
+          <w:b/>
+        </w:rPr>
       </w:pPr>
       <w:r>
+        <w:rPr>
+          <w:b/>
+        </w:rPr>
         <w:t>Diagrama de caso de uso</w:t>
       </w:r>
     </w:p>
@@ -100,18 +108,10 @@
           <w:lang w:eastAsia="es-AR"/>
         </w:rPr>
         <w:drawing>
-          <wp:anchor distT="0" distB="0" distL="114300" distR="114300" simplePos="0" relativeHeight="251662336" behindDoc="0" locked="0" layoutInCell="1" allowOverlap="1">
-            <wp:simplePos x="0" y="0"/>
-            <wp:positionH relativeFrom="margin">
-              <wp:posOffset>0</wp:posOffset>
-            </wp:positionH>
-            <wp:positionV relativeFrom="paragraph">
-              <wp:posOffset>72390</wp:posOffset>
-            </wp:positionV>
-            <wp:extent cx="3724275" cy="1847850"/>
+          <wp:inline distT="0" distB="0" distL="0" distR="0">
+            <wp:extent cx="3686175" cy="1600200"/>
             <wp:effectExtent l="0" t="0" r="9525" b="0"/>
-            <wp:wrapNone/>
-            <wp:docPr id="1" name="Imagen 1"/>
+            <wp:docPr id="2" name="Imagen 2"/>
             <wp:cNvGraphicFramePr>
               <a:graphicFrameLocks xmlns:a="http://schemas.openxmlformats.org/drawingml/2006/main" noChangeAspect="1"/>
             </wp:cNvGraphicFramePr>
@@ -119,8 +119,10 @@
               <a:graphicData uri="http://schemas.openxmlformats.org/drawingml/2006/picture">
                 <pic:pic xmlns:pic="http://schemas.openxmlformats.org/drawingml/2006/picture">
                   <pic:nvPicPr>
-                    <pic:cNvPr id="1" name="Caso de uso.jpg"/>
-                    <pic:cNvPicPr/>
+                    <pic:cNvPr id="0" name="Picture 1"/>
+                    <pic:cNvPicPr>
+                      <a:picLocks noChangeAspect="1" noChangeArrowheads="1"/>
+                    </pic:cNvPicPr>
                   </pic:nvPicPr>
                   <pic:blipFill>
                     <a:blip r:embed="rId5">
@@ -130,47 +132,76 @@
                         </a:ext>
                       </a:extLst>
                     </a:blip>
+                    <a:srcRect/>
                     <a:stretch>
                       <a:fillRect/>
                     </a:stretch>
                   </pic:blipFill>
-                  <pic:spPr>
+                  <pic:spPr bwMode="auto">
                     <a:xfrm>
                       <a:off x="0" y="0"/>
-                      <a:ext cx="3724275" cy="1847850"/>
+                      <a:ext cx="3686175" cy="1600200"/>
                     </a:xfrm>
                     <a:prstGeom prst="rect">
                       <a:avLst/>
                     </a:prstGeom>
+                    <a:noFill/>
+                    <a:ln>
+                      <a:noFill/>
+                    </a:ln>
                   </pic:spPr>
                 </pic:pic>
               </a:graphicData>
             </a:graphic>
-          </wp:anchor>
+          </wp:inline>
         </w:drawing>
       </w:r>
     </w:p>
     <w:p/>
     <w:p/>
-    <w:p/>
     <w:p>
       <w:pPr>
         <w:pStyle w:val="Subttulo"/>
       </w:pPr>
+    </w:p>
+    <w:p>
+      <w:pPr>
+        <w:pStyle w:val="Subttulo"/>
+      </w:pPr>
+    </w:p>
+    <w:p>
+      <w:pPr>
+        <w:pStyle w:val="Subttulo"/>
+      </w:pPr>
+    </w:p>
+    <w:p>
+      <w:pPr>
+        <w:pStyle w:val="Subttulo"/>
+      </w:pPr>
+    </w:p>
+    <w:p>
+      <w:pPr>
+        <w:pStyle w:val="Subttulo"/>
+      </w:pPr>
+    </w:p>
+    <w:p>
+      <w:pPr>
+        <w:pStyle w:val="Subttulo"/>
+      </w:pPr>
+    </w:p>
+    <w:p>
+      <w:pPr>
+        <w:rPr>
+          <w:b/>
+        </w:rPr>
+      </w:pPr>
       <w:r>
+        <w:rPr>
+          <w:b/>
+        </w:rPr>
         <w:t>Diagrama de clase</w:t>
       </w:r>
     </w:p>
-    <w:p/>
-    <w:p/>
-    <w:p>
-      <w:pPr>
-        <w:pStyle w:val="Subttulo"/>
-      </w:pPr>
-      <w:r>
-        <w:t>Diagrama de clase</w:t>
-      </w:r>
-    </w:p>
     <w:p>
       <w:r>
         <w:rPr>
@@ -178,18 +209,10 @@
           <w:lang w:eastAsia="es-AR"/>
         </w:rPr>
         <w:drawing>
-          <wp:anchor distT="0" distB="0" distL="114300" distR="114300" simplePos="0" relativeHeight="251663360" behindDoc="0" locked="0" layoutInCell="1" allowOverlap="1">
-            <wp:simplePos x="0" y="0"/>
-            <wp:positionH relativeFrom="margin">
-              <wp:align>right</wp:align>
-            </wp:positionH>
-            <wp:positionV relativeFrom="paragraph">
-              <wp:posOffset>220345</wp:posOffset>
-            </wp:positionV>
-            <wp:extent cx="5400040" cy="1817370"/>
-            <wp:effectExtent l="0" t="0" r="0" b="0"/>
-            <wp:wrapNone/>
-            <wp:docPr id="9" name="Imagen 9"/>
+          <wp:inline distT="0" distB="0" distL="0" distR="0">
+            <wp:extent cx="5400675" cy="3314700"/>
+            <wp:effectExtent l="0" t="0" r="9525" b="0"/>
+            <wp:docPr id="1" name="Imagen 1"/>
             <wp:cNvGraphicFramePr>
               <a:graphicFrameLocks xmlns:a="http://schemas.openxmlformats.org/drawingml/2006/main" noChangeAspect="1"/>
             </wp:cNvGraphicFramePr>
@@ -197,8 +220,10 @@
               <a:graphicData uri="http://schemas.openxmlformats.org/drawingml/2006/picture">
                 <pic:pic xmlns:pic="http://schemas.openxmlformats.org/drawingml/2006/picture">
                   <pic:nvPicPr>
-                    <pic:cNvPr id="9" name="Diagrama de clases.jpg"/>
-                    <pic:cNvPicPr/>
+                    <pic:cNvPr id="0" name="Picture 1"/>
+                    <pic:cNvPicPr>
+                      <a:picLocks noChangeAspect="1" noChangeArrowheads="1"/>
+                    </pic:cNvPicPr>
                   </pic:nvPicPr>
                   <pic:blipFill>
                     <a:blip r:embed="rId6">
@@ -208,25 +233,32 @@
                         </a:ext>
                       </a:extLst>
                     </a:blip>
+                    <a:srcRect/>
                     <a:stretch>
                       <a:fillRect/>
                     </a:stretch>
                   </pic:blipFill>
-                  <pic:spPr>
+                  <pic:spPr bwMode="auto">
                     <a:xfrm>
                       <a:off x="0" y="0"/>
-                      <a:ext cx="5400040" cy="1817370"/>
+                      <a:ext cx="5400675" cy="3314700"/>
                     </a:xfrm>
                     <a:prstGeom prst="rect">
                       <a:avLst/>
                     </a:prstGeom>
+                    <a:noFill/>
+                    <a:ln>
+                      <a:noFill/>
+                    </a:ln>
                   </pic:spPr>
                 </pic:pic>
               </a:graphicData>
             </a:graphic>
-          </wp:anchor>
+          </wp:inline>
         </w:drawing>
       </w:r>
+      <w:bookmarkStart w:id="0" w:name="_GoBack"/>
+      <w:bookmarkEnd w:id="0"/>
     </w:p>
     <w:p>
       <w:pPr>
@@ -235,29 +267,14 @@
     </w:p>
     <w:p>
       <w:pPr>
-        <w:pStyle w:val="Subttulo"/>
-      </w:pPr>
-    </w:p>
-    <w:p>
-      <w:pPr>
-        <w:pStyle w:val="Subttulo"/>
-      </w:pPr>
-    </w:p>
-    <w:p>
-      <w:pPr>
-        <w:pStyle w:val="Subttulo"/>
-      </w:pPr>
-    </w:p>
-    <w:p>
-      <w:pPr>
-        <w:pStyle w:val="Subttulo"/>
-      </w:pPr>
-    </w:p>
-    <w:p>
-      <w:pPr>
-        <w:pStyle w:val="Subttulo"/>
+        <w:rPr>
+          <w:b/>
+        </w:rPr>
       </w:pPr>
       <w:r>
+        <w:rPr>
+          <w:b/>
+        </w:rPr>
         <w:t>Diagrama de Secuencia</w:t>
       </w:r>
     </w:p>
@@ -269,9 +286,9 @@
         </w:rPr>
         <w:drawing>
           <wp:inline distT="0" distB="0" distL="0" distR="0">
-            <wp:extent cx="5400040" cy="4674235"/>
-            <wp:effectExtent l="0" t="0" r="0" b="0"/>
-            <wp:docPr id="2" name="Imagen 2"/>
+            <wp:extent cx="4848225" cy="3609975"/>
+            <wp:effectExtent l="0" t="0" r="9525" b="9525"/>
+            <wp:docPr id="6" name="Imagen 6"/>
             <wp:cNvGraphicFramePr>
               <a:graphicFrameLocks xmlns:a="http://schemas.openxmlformats.org/drawingml/2006/main" noChangeAspect="1"/>
             </wp:cNvGraphicFramePr>
@@ -279,8 +296,10 @@
               <a:graphicData uri="http://schemas.openxmlformats.org/drawingml/2006/picture">
                 <pic:pic xmlns:pic="http://schemas.openxmlformats.org/drawingml/2006/picture">
                   <pic:nvPicPr>
-                    <pic:cNvPr id="2" name="Diagrama de secuencia.jpg"/>
-                    <pic:cNvPicPr/>
+                    <pic:cNvPr id="0" name="Picture 3"/>
+                    <pic:cNvPicPr>
+                      <a:picLocks noChangeAspect="1" noChangeArrowheads="1"/>
+                    </pic:cNvPicPr>
                   </pic:nvPicPr>
                   <pic:blipFill>
                     <a:blip r:embed="rId7">
@@ -290,18 +309,23 @@
                         </a:ext>
                       </a:extLst>
                     </a:blip>
+                    <a:srcRect/>
                     <a:stretch>
                       <a:fillRect/>
                     </a:stretch>
                   </pic:blipFill>
-                  <pic:spPr>
+                  <pic:spPr bwMode="auto">
                     <a:xfrm>
                       <a:off x="0" y="0"/>
-                      <a:ext cx="5400040" cy="4674235"/>
+                      <a:ext cx="4848225" cy="3609975"/>
                     </a:xfrm>
                     <a:prstGeom prst="rect">
                       <a:avLst/>
                     </a:prstGeom>
+                    <a:noFill/>
+                    <a:ln>
+                      <a:noFill/>
+                    </a:ln>
                   </pic:spPr>
                 </pic:pic>
               </a:graphicData>
@@ -317,77 +341,32 @@
     </w:p>
     <w:p>
       <w:pPr>
-        <w:pStyle w:val="Subttulo"/>
-      </w:pPr>
-    </w:p>
-    <w:p>
-      <w:pPr>
-        <w:pStyle w:val="Subttulo"/>
-      </w:pPr>
-    </w:p>
-    <w:p>
-      <w:pPr>
-        <w:pStyle w:val="Subttulo"/>
-      </w:pPr>
-    </w:p>
-    <w:p>
-      <w:pPr>
-        <w:pStyle w:val="Subttulo"/>
-      </w:pPr>
-    </w:p>
-    <w:p>
-      <w:pPr>
-        <w:pStyle w:val="Subttulo"/>
-      </w:pPr>
-    </w:p>
-    <w:p>
-      <w:pPr>
-        <w:pStyle w:val="Subttulo"/>
-        <w:rPr>
-          <w:u w:val="single"/>
-        </w:rPr>
-      </w:pPr>
-    </w:p>
-    <w:p>
-      <w:pPr>
-        <w:pStyle w:val="Subttulo"/>
-      </w:pPr>
-    </w:p>
-    <w:p>
-      <w:pPr>
-        <w:pStyle w:val="Subttulo"/>
-      </w:pPr>
-    </w:p>
-    <w:p>
-      <w:pPr>
-        <w:pStyle w:val="Subttulo"/>
-      </w:pPr>
-    </w:p>
-    <w:p>
-      <w:pPr>
-        <w:pStyle w:val="Subttulo"/>
-      </w:pPr>
-    </w:p>
-    <w:p>
-      <w:pPr>
-        <w:pStyle w:val="Subttulo"/>
-      </w:pPr>
-    </w:p>
-    <w:p>
-      <w:pPr>
-        <w:pStyle w:val="Subttulo"/>
+        <w:rPr>
+          <w:rFonts w:eastAsiaTheme="minorEastAsia"/>
+          <w:color w:val="5A5A5A" w:themeColor="text1" w:themeTint="A5"/>
+          <w:spacing w:val="15"/>
+          <w:sz w:val="26"/>
+        </w:rPr>
+      </w:pPr>
+    </w:p>
+    <w:p>
+      <w:pPr>
+        <w:rPr>
+          <w:b/>
+        </w:rPr>
       </w:pPr>
       <w:r>
-        <w:t xml:space="preserve">Especificación de </w:t>
+        <w:rPr>
+          <w:b/>
+        </w:rPr>
+        <w:lastRenderedPageBreak/>
+        <w:t>Especificación de c</w:t>
       </w:r>
       <w:r>
-        <w:t>c</w:t>
-      </w:r>
-      <w:r>
-        <w:t>aso</w:t>
-      </w:r>
-      <w:r>
-        <w:t xml:space="preserve"> de uso</w:t>
+        <w:rPr>
+          <w:b/>
+        </w:rPr>
+        <w:t>aso de uso</w:t>
       </w:r>
     </w:p>
     <w:tbl>

--- a/Seleccionar función.docx
+++ b/Seleccionar función.docx
@@ -210,9 +210,9 @@
         </w:rPr>
         <w:drawing>
           <wp:inline distT="0" distB="0" distL="0" distR="0">
-            <wp:extent cx="5400675" cy="3314700"/>
-            <wp:effectExtent l="0" t="0" r="9525" b="0"/>
-            <wp:docPr id="1" name="Imagen 1"/>
+            <wp:extent cx="4486275" cy="3781425"/>
+            <wp:effectExtent l="0" t="0" r="9525" b="9525"/>
+            <wp:docPr id="4" name="Imagen 4"/>
             <wp:cNvGraphicFramePr>
               <a:graphicFrameLocks xmlns:a="http://schemas.openxmlformats.org/drawingml/2006/main" noChangeAspect="1"/>
             </wp:cNvGraphicFramePr>
@@ -241,7 +241,7 @@
                   <pic:spPr bwMode="auto">
                     <a:xfrm>
                       <a:off x="0" y="0"/>
-                      <a:ext cx="5400675" cy="3314700"/>
+                      <a:ext cx="4486275" cy="3781425"/>
                     </a:xfrm>
                     <a:prstGeom prst="rect">
                       <a:avLst/>
@@ -359,7 +359,6 @@
         <w:rPr>
           <w:b/>
         </w:rPr>
-        <w:lastRenderedPageBreak/>
         <w:t>Especificación de c</w:t>
       </w:r>
       <w:r>
